--- a/Actas/Acta de Revisión Formal 1.docx
+++ b/Actas/Acta de Revisión Formal 1.docx
@@ -1,568 +1,258 @@
 
 <file path=word/document.xml><?xml version="1.0" encoding="utf-8"?>
-<w:document xmlns:wpc="http://schemas.microsoft.com/office/word/2010/wordprocessingCanvas" xmlns:mc="http://schemas.openxmlformats.org/markup-compatibility/2006" xmlns:o="urn:schemas-microsoft-com:office:office" xmlns:r="http://schemas.openxmlformats.org/officeDocument/2006/relationships" xmlns:m="http://schemas.openxmlformats.org/officeDocument/2006/math" xmlns:v="urn:schemas-microsoft-com:vml" xmlns:wp14="http://schemas.microsoft.com/office/word/2010/wordprocessingDrawing" xmlns:wp="http://schemas.openxmlformats.org/drawingml/2006/wordprocessingDrawing" xmlns:w10="urn:schemas-microsoft-com:office:word" xmlns:w="http://schemas.openxmlformats.org/wordprocessingml/2006/main" xmlns:w14="http://schemas.microsoft.com/office/word/2010/wordml" xmlns:w15="http://schemas.microsoft.com/office/word/2012/wordml" xmlns:wpg="http://schemas.microsoft.com/office/word/2010/wordprocessingGroup" xmlns:wpi="http://schemas.microsoft.com/office/word/2010/wordprocessingInk" xmlns:wne="http://schemas.microsoft.com/office/word/2006/wordml" xmlns:wps="http://schemas.microsoft.com/office/word/2010/wordprocessingShape" mc:Ignorable="w14 w15 wp14">
+<w:document xmlns:wpc="http://schemas.microsoft.com/office/word/2010/wordprocessingCanvas" xmlns:cx="http://schemas.microsoft.com/office/drawing/2014/chartex" xmlns:cx1="http://schemas.microsoft.com/office/drawing/2015/9/8/chartex" xmlns:cx2="http://schemas.microsoft.com/office/drawing/2015/10/21/chartex" xmlns:cx3="http://schemas.microsoft.com/office/drawing/2016/5/9/chartex" xmlns:cx4="http://schemas.microsoft.com/office/drawing/2016/5/10/chartex" xmlns:cx5="http://schemas.microsoft.com/office/drawing/2016/5/11/chartex" xmlns:cx6="http://schemas.microsoft.com/office/drawing/2016/5/12/chartex" xmlns:cx7="http://schemas.microsoft.com/office/drawing/2016/5/13/chartex" xmlns:cx8="http://schemas.microsoft.com/office/drawing/2016/5/14/chartex" xmlns:mc="http://schemas.openxmlformats.org/markup-compatibility/2006" xmlns:aink="http://schemas.microsoft.com/office/drawing/2016/ink" xmlns:am3d="http://schemas.microsoft.com/office/drawing/2017/model3d" xmlns:o="urn:schemas-microsoft-com:office:office" xmlns:r="http://schemas.openxmlformats.org/officeDocument/2006/relationships" xmlns:m="http://schemas.openxmlformats.org/officeDocument/2006/math" xmlns:v="urn:schemas-microsoft-com:vml" xmlns:wp14="http://schemas.microsoft.com/office/word/2010/wordprocessingDrawing" xmlns:wp="http://schemas.openxmlformats.org/drawingml/2006/wordprocessingDrawing" xmlns:w10="urn:schemas-microsoft-com:office:word" xmlns:w="http://schemas.openxmlformats.org/wordprocessingml/2006/main" xmlns:w14="http://schemas.microsoft.com/office/word/2010/wordml" xmlns:w15="http://schemas.microsoft.com/office/word/2012/wordml" xmlns:w16cid="http://schemas.microsoft.com/office/word/2016/wordml/cid" xmlns:w16se="http://schemas.microsoft.com/office/word/2015/wordml/symex" xmlns:wpg="http://schemas.microsoft.com/office/word/2010/wordprocessingGroup" xmlns:wpi="http://schemas.microsoft.com/office/word/2010/wordprocessingInk" xmlns:wne="http://schemas.microsoft.com/office/word/2006/wordml" xmlns:wps="http://schemas.microsoft.com/office/word/2010/wordprocessingShape" mc:Ignorable="w14 w15 w16se w16cid wp14">
   <w:body>
-    <w:p w14:noSpellErr="1">
+    <w:p>
       <w:pPr>
         <w:jc w:val="center"/>
         <w:rPr>
-          <w:rFonts w:ascii="-webkit-standard" w:hAnsi="-webkit-standard" w:eastAsia="-webkit-standard" w:cs="-webkit-standard"/>
-          <w:b w:val="1"/>
-          <w:bCs w:val="1"/>
-          <w:noProof w:val="0"/>
+          <w:rFonts w:ascii="-webkit-standard" w:eastAsia="-webkit-standard" w:hAnsi="-webkit-standard" w:cs="-webkit-standard"/>
+          <w:b/>
+          <w:bCs/>
           <w:sz w:val="28"/>
           <w:szCs w:val="28"/>
-          <w:lang w:val="es-ES"/>
         </w:rPr>
       </w:pPr>
       <w:r>
         <w:rPr>
-          <w:rFonts w:ascii="-webkit-standard" w:hAnsi="-webkit-standard" w:eastAsia="-webkit-standard" w:cs="-webkit-standard"/>
-          <w:b w:val="1"/>
-          <w:bCs w:val="1"/>
-          <w:noProof w:val="0"/>
+          <w:rFonts w:ascii="-webkit-standard" w:eastAsia="-webkit-standard" w:hAnsi="-webkit-standard" w:cs="-webkit-standard"/>
+          <w:b/>
+          <w:bCs/>
           <w:sz w:val="28"/>
           <w:szCs w:val="28"/>
-          <w:lang w:val="es-ES"/>
         </w:rPr>
         <w:t>Acta de Revisión Técnica Formal</w:t>
       </w:r>
     </w:p>
-    <w:p w14:noSpellErr="1">
+    <w:p>
       <w:pPr>
         <w:rPr>
-          <w:rFonts w:ascii="-webkit-standard" w:hAnsi="-webkit-standard" w:eastAsia="-webkit-standard" w:cs="-webkit-standard"/>
-          <w:noProof w:val="0"/>
-          <w:sz w:val="24"/>
-          <w:szCs w:val="24"/>
-          <w:lang w:val="es-ES"/>
+          <w:rFonts w:ascii="-webkit-standard" w:eastAsia="-webkit-standard" w:hAnsi="-webkit-standard" w:cs="-webkit-standard"/>
+          <w:sz w:val="24"/>
+          <w:szCs w:val="24"/>
         </w:rPr>
       </w:pPr>
     </w:p>
-    <w:p w14:noSpellErr="1">
-      <w:r>
-        <w:rPr>
-          <w:rFonts w:ascii="-webkit-standard" w:hAnsi="-webkit-standard" w:eastAsia="-webkit-standard" w:cs="-webkit-standard"/>
-          <w:noProof w:val="0"/>
-          <w:sz w:val="24"/>
-          <w:szCs w:val="24"/>
-          <w:lang w:val="es-ES"/>
-        </w:rPr>
-        <w:t>Lugar y Hora:</w:t>
-      </w:r>
-      <w:r>
-        <w:rPr>
-          <w:rFonts w:ascii="-webkit-standard" w:hAnsi="-webkit-standard" w:eastAsia="-webkit-standard" w:cs="-webkit-standard"/>
-          <w:noProof w:val="0"/>
-          <w:sz w:val="24"/>
-          <w:szCs w:val="24"/>
-          <w:lang w:val="es-ES"/>
-        </w:rPr>
-        <w:t xml:space="preserve"> 04/04/2018</w:t>
-      </w:r>
-      <w:r>
-        <w:rPr>
-          <w:rFonts w:ascii="-webkit-standard" w:hAnsi="-webkit-standard" w:eastAsia="-webkit-standard" w:cs="-webkit-standard"/>
-          <w:noProof w:val="0"/>
-          <w:sz w:val="24"/>
-          <w:szCs w:val="24"/>
-          <w:lang w:val="es-ES"/>
-        </w:rPr>
-        <w:t xml:space="preserve"> 10:1</w:t>
-      </w:r>
-      <w:r>
-        <w:rPr>
-          <w:rFonts w:ascii="-webkit-standard" w:hAnsi="-webkit-standard" w:eastAsia="-webkit-standard" w:cs="-webkit-standard"/>
-          <w:noProof w:val="0"/>
-          <w:sz w:val="24"/>
-          <w:szCs w:val="24"/>
-          <w:lang w:val="es-ES"/>
-        </w:rPr>
-        <w:t>5</w:t>
-      </w:r>
-    </w:p>
-    <w:p w14:noSpellErr="1">
-      <w:pPr>
-        <w:pStyle w:val="Normal"/>
-      </w:pPr>
+    <w:p>
+      <w:r>
+        <w:rPr>
+          <w:rFonts w:ascii="-webkit-standard" w:eastAsia="-webkit-standard" w:hAnsi="-webkit-standard" w:cs="-webkit-standard"/>
+          <w:sz w:val="24"/>
+          <w:szCs w:val="24"/>
+        </w:rPr>
+        <w:t>Lugar y Hora: 06</w:t>
+      </w:r>
+      <w:bookmarkStart w:id="0" w:name="_GoBack"/>
+      <w:bookmarkEnd w:id="0"/>
+      <w:r>
+        <w:rPr>
+          <w:rFonts w:ascii="-webkit-standard" w:eastAsia="-webkit-standard" w:hAnsi="-webkit-standard" w:cs="-webkit-standard"/>
+          <w:sz w:val="24"/>
+          <w:szCs w:val="24"/>
+        </w:rPr>
+        <w:t>/04/2018 10:15</w:t>
+      </w:r>
+    </w:p>
+    <w:p>
       <w:r>
         <w:br/>
       </w:r>
       <w:r>
         <w:rPr>
-          <w:rFonts w:ascii="-webkit-standard" w:hAnsi="-webkit-standard" w:eastAsia="-webkit-standard" w:cs="-webkit-standard"/>
-          <w:noProof w:val="0"/>
-          <w:sz w:val="24"/>
-          <w:szCs w:val="24"/>
-          <w:lang w:val="es-ES"/>
-        </w:rPr>
-        <w:t>Participantes y Roles:</w:t>
-      </w:r>
-      <w:r>
-        <w:rPr>
-          <w:rFonts w:ascii="-webkit-standard" w:hAnsi="-webkit-standard" w:eastAsia="-webkit-standard" w:cs="-webkit-standard"/>
-          <w:noProof w:val="0"/>
-          <w:sz w:val="24"/>
-          <w:szCs w:val="24"/>
-          <w:lang w:val="es-ES"/>
-        </w:rPr>
-        <w:t xml:space="preserve"> </w:t>
-      </w:r>
-      <w:r>
-        <w:rPr>
-          <w:rFonts w:ascii="-webkit-standard" w:hAnsi="-webkit-standard" w:eastAsia="-webkit-standard" w:cs="-webkit-standard"/>
-          <w:noProof w:val="0"/>
-          <w:sz w:val="24"/>
-          <w:szCs w:val="24"/>
-          <w:lang w:val="es-ES"/>
-        </w:rPr>
-        <w:t xml:space="preserve">Jon Larrea Martínez (Responsable de revisiones), </w:t>
-      </w:r>
-      <w:r>
-        <w:rPr>
-          <w:rFonts w:ascii="-webkit-standard" w:hAnsi="-webkit-standard" w:eastAsia="-webkit-standard" w:cs="-webkit-standard"/>
-          <w:noProof w:val="0"/>
-          <w:sz w:val="24"/>
-          <w:szCs w:val="24"/>
-          <w:lang w:val="es-ES"/>
-        </w:rPr>
-        <w:t>Javier Martín González (Autoridad de configuración</w:t>
-      </w:r>
-      <w:r>
-        <w:rPr>
-          <w:rFonts w:ascii="-webkit-standard" w:hAnsi="-webkit-standard" w:eastAsia="-webkit-standard" w:cs="-webkit-standard"/>
-          <w:noProof w:val="0"/>
-          <w:sz w:val="24"/>
-          <w:szCs w:val="24"/>
-          <w:lang w:val="es-ES"/>
-        </w:rPr>
-        <w:t>) y Marcos Asenjo González (transcriptor)</w:t>
-      </w:r>
-    </w:p>
-    <w:p w14:noSpellErr="1">
+          <w:rFonts w:ascii="-webkit-standard" w:eastAsia="-webkit-standard" w:hAnsi="-webkit-standard" w:cs="-webkit-standard"/>
+          <w:sz w:val="24"/>
+          <w:szCs w:val="24"/>
+        </w:rPr>
+        <w:t>Participantes y Roles: Jon Larrea Martínez (Responsable de revisiones), Javier Martín González (Autoridad de configuración) y Marcos Asenjo González (transcriptor)</w:t>
+      </w:r>
+    </w:p>
+    <w:p>
       <w:r>
         <w:br/>
       </w:r>
       <w:r>
         <w:rPr>
-          <w:rFonts w:ascii="-webkit-standard" w:hAnsi="-webkit-standard" w:eastAsia="-webkit-standard" w:cs="-webkit-standard"/>
-          <w:noProof w:val="0"/>
-          <w:sz w:val="24"/>
-          <w:szCs w:val="24"/>
-          <w:lang w:val="es-ES"/>
-        </w:rPr>
-        <w:t xml:space="preserve">Composición de la Nueva Versión de la Línea Base (Análisis): </w:t>
-      </w:r>
-      <w:r>
-        <w:rPr>
-          <w:rFonts w:ascii="-webkit-standard" w:hAnsi="-webkit-standard" w:eastAsia="-webkit-standard" w:cs="-webkit-standard"/>
-          <w:noProof w:val="0"/>
-          <w:sz w:val="24"/>
-          <w:szCs w:val="24"/>
-          <w:lang w:val="es-ES"/>
-        </w:rPr>
-        <w:t>EC-DA v3</w:t>
-      </w:r>
-    </w:p>
-    <w:p w14:noSpellErr="1">
-      <w:pPr>
-        <w:pStyle w:val="Normal"/>
-      </w:pPr>
-      <w:r>
-        <w:rPr>
-          <w:rFonts w:ascii="-webkit-standard" w:hAnsi="-webkit-standard" w:eastAsia="-webkit-standard" w:cs="-webkit-standard"/>
-          <w:noProof w:val="0"/>
-          <w:sz w:val="24"/>
-          <w:szCs w:val="24"/>
-          <w:lang w:val="es-ES"/>
-        </w:rPr>
-        <w:t xml:space="preserve">Composición de la Nueva Versión de la Línea Base (Diseño): </w:t>
-      </w:r>
-      <w:r>
-        <w:rPr>
-          <w:rFonts w:ascii="-webkit-standard" w:hAnsi="-webkit-standard" w:eastAsia="-webkit-standard" w:cs="-webkit-standard"/>
-          <w:noProof w:val="0"/>
-          <w:sz w:val="24"/>
-          <w:szCs w:val="24"/>
-          <w:lang w:val="es-ES"/>
-        </w:rPr>
-        <w:t>EC-DD v4</w:t>
-      </w:r>
-    </w:p>
-    <w:p w14:noSpellErr="1">
+          <w:rFonts w:ascii="-webkit-standard" w:eastAsia="-webkit-standard" w:hAnsi="-webkit-standard" w:cs="-webkit-standard"/>
+          <w:sz w:val="24"/>
+          <w:szCs w:val="24"/>
+        </w:rPr>
+        <w:t>Composición de la Nueva Versión de la Línea Base (Análisis): EC-DA v3</w:t>
+      </w:r>
+    </w:p>
+    <w:p>
+      <w:r>
+        <w:rPr>
+          <w:rFonts w:ascii="-webkit-standard" w:eastAsia="-webkit-standard" w:hAnsi="-webkit-standard" w:cs="-webkit-standard"/>
+          <w:sz w:val="24"/>
+          <w:szCs w:val="24"/>
+        </w:rPr>
+        <w:t>Composición de la Nueva Versión de la Línea Base (Diseño): EC-DD v4</w:t>
+      </w:r>
+    </w:p>
+    <w:p>
       <w:pPr>
         <w:ind w:left="708"/>
         <w:rPr>
-          <w:rFonts w:ascii="-webkit-standard" w:hAnsi="-webkit-standard" w:eastAsia="-webkit-standard" w:cs="-webkit-standard"/>
-          <w:i w:val="1"/>
-          <w:iCs w:val="1"/>
-          <w:noProof w:val="0"/>
-          <w:sz w:val="24"/>
-          <w:szCs w:val="24"/>
-          <w:lang w:val="es-ES"/>
+          <w:rFonts w:ascii="-webkit-standard" w:eastAsia="-webkit-standard" w:hAnsi="-webkit-standard" w:cs="-webkit-standard"/>
+          <w:i/>
+          <w:iCs/>
+          <w:sz w:val="24"/>
+          <w:szCs w:val="24"/>
         </w:rPr>
       </w:pPr>
       <w:r>
         <w:rPr>
-          <w:rFonts w:ascii="-webkit-standard" w:hAnsi="-webkit-standard" w:eastAsia="-webkit-standard" w:cs="-webkit-standard"/>
-          <w:i w:val="1"/>
-          <w:iCs w:val="1"/>
-          <w:noProof w:val="0"/>
-          <w:sz w:val="24"/>
-          <w:szCs w:val="24"/>
-          <w:lang w:val="es-ES"/>
-        </w:rPr>
-        <w:t>Documento de Análisis</w:t>
-      </w:r>
-      <w:r>
-        <w:rPr>
-          <w:rFonts w:ascii="-webkit-standard" w:hAnsi="-webkit-standard" w:eastAsia="-webkit-standard" w:cs="-webkit-standard"/>
-          <w:i w:val="1"/>
-          <w:iCs w:val="1"/>
-          <w:noProof w:val="0"/>
-          <w:sz w:val="24"/>
-          <w:szCs w:val="24"/>
-          <w:lang w:val="es-ES"/>
-        </w:rPr>
-        <w:t xml:space="preserve"> </w:t>
-      </w:r>
-      <w:r>
-        <w:rPr>
-          <w:rFonts w:ascii="-webkit-standard" w:hAnsi="-webkit-standard" w:eastAsia="-webkit-standard" w:cs="-webkit-standard"/>
-          <w:i w:val="1"/>
-          <w:iCs w:val="1"/>
-          <w:noProof w:val="0"/>
-          <w:sz w:val="24"/>
-          <w:szCs w:val="24"/>
-          <w:lang w:val="es-ES"/>
-        </w:rPr>
-        <w:t>EC-DA</w:t>
-      </w:r>
-      <w:r>
-        <w:rPr>
-          <w:rFonts w:ascii="-webkit-standard" w:hAnsi="-webkit-standard" w:eastAsia="-webkit-standard" w:cs="-webkit-standard"/>
-          <w:i w:val="1"/>
-          <w:iCs w:val="1"/>
-          <w:noProof w:val="0"/>
-          <w:sz w:val="24"/>
-          <w:szCs w:val="24"/>
-          <w:lang w:val="es-ES"/>
-        </w:rPr>
-        <w:t xml:space="preserve">v3 </w:t>
-      </w:r>
-      <w:r>
-        <w:rPr>
-          <w:rFonts w:ascii="-webkit-standard" w:hAnsi="-webkit-standard" w:eastAsia="-webkit-standard" w:cs="-webkit-standard"/>
-          <w:i w:val="1"/>
-          <w:iCs w:val="1"/>
-          <w:noProof w:val="0"/>
-          <w:sz w:val="24"/>
-          <w:szCs w:val="24"/>
-          <w:lang w:val="es-ES"/>
-        </w:rPr>
-        <w:t xml:space="preserve">Revisado </w:t>
-      </w:r>
-    </w:p>
-    <w:p w14:noSpellErr="1">
+          <w:rFonts w:ascii="-webkit-standard" w:eastAsia="-webkit-standard" w:hAnsi="-webkit-standard" w:cs="-webkit-standard"/>
+          <w:i/>
+          <w:iCs/>
+          <w:sz w:val="24"/>
+          <w:szCs w:val="24"/>
+        </w:rPr>
+        <w:t xml:space="preserve">Documento de Análisis EC-DAv3 Revisado </w:t>
+      </w:r>
+    </w:p>
+    <w:p>
       <w:pPr>
         <w:ind w:left="708"/>
         <w:rPr>
-          <w:rFonts w:ascii="-webkit-standard" w:hAnsi="-webkit-standard" w:eastAsia="-webkit-standard" w:cs="-webkit-standard"/>
-          <w:i w:val="1"/>
-          <w:iCs w:val="1"/>
-          <w:noProof w:val="0"/>
-          <w:sz w:val="24"/>
-          <w:szCs w:val="24"/>
-          <w:lang w:val="es-ES"/>
+          <w:rFonts w:ascii="-webkit-standard" w:eastAsia="-webkit-standard" w:hAnsi="-webkit-standard" w:cs="-webkit-standard"/>
+          <w:i/>
+          <w:iCs/>
+          <w:sz w:val="24"/>
+          <w:szCs w:val="24"/>
         </w:rPr>
       </w:pPr>
       <w:r>
         <w:rPr>
-          <w:rFonts w:ascii="-webkit-standard" w:hAnsi="-webkit-standard" w:eastAsia="-webkit-standard" w:cs="-webkit-standard"/>
-          <w:i w:val="1"/>
-          <w:iCs w:val="1"/>
-          <w:noProof w:val="0"/>
-          <w:sz w:val="24"/>
-          <w:szCs w:val="24"/>
-          <w:lang w:val="es-ES"/>
-        </w:rPr>
-        <w:t>Documento de Diseño EC-DD</w:t>
-      </w:r>
-      <w:r>
-        <w:rPr>
-          <w:rFonts w:ascii="-webkit-standard" w:hAnsi="-webkit-standard" w:eastAsia="-webkit-standard" w:cs="-webkit-standard"/>
-          <w:i w:val="1"/>
-          <w:iCs w:val="1"/>
-          <w:noProof w:val="0"/>
-          <w:sz w:val="24"/>
-          <w:szCs w:val="24"/>
-          <w:lang w:val="es-ES"/>
-        </w:rPr>
-        <w:t xml:space="preserve">v4 </w:t>
-      </w:r>
-      <w:r>
-        <w:rPr>
-          <w:rFonts w:ascii="-webkit-standard" w:hAnsi="-webkit-standard" w:eastAsia="-webkit-standard" w:cs="-webkit-standard"/>
-          <w:i w:val="1"/>
-          <w:iCs w:val="1"/>
-          <w:noProof w:val="0"/>
-          <w:sz w:val="24"/>
-          <w:szCs w:val="24"/>
-          <w:lang w:val="es-ES"/>
-        </w:rPr>
-        <w:t xml:space="preserve">Revisado </w:t>
-      </w:r>
-    </w:p>
-    <w:p w14:noSpellErr="1">
+          <w:rFonts w:ascii="-webkit-standard" w:eastAsia="-webkit-standard" w:hAnsi="-webkit-standard" w:cs="-webkit-standard"/>
+          <w:i/>
+          <w:iCs/>
+          <w:sz w:val="24"/>
+          <w:szCs w:val="24"/>
+        </w:rPr>
+        <w:t xml:space="preserve">Documento de Diseño EC-DDv4 Revisado </w:t>
+      </w:r>
+    </w:p>
+    <w:p>
       <w:pPr>
-        <w:pStyle w:val="Normal"/>
         <w:ind w:left="708"/>
         <w:rPr>
-          <w:rFonts w:ascii="-webkit-standard" w:hAnsi="-webkit-standard" w:eastAsia="-webkit-standard" w:cs="-webkit-standard"/>
-          <w:i w:val="1"/>
-          <w:iCs w:val="1"/>
-          <w:noProof w:val="0"/>
-          <w:sz w:val="24"/>
-          <w:szCs w:val="24"/>
-          <w:lang w:val="es-ES"/>
+          <w:rFonts w:ascii="-webkit-standard" w:eastAsia="-webkit-standard" w:hAnsi="-webkit-standard" w:cs="-webkit-standard"/>
+          <w:i/>
+          <w:iCs/>
+          <w:sz w:val="24"/>
+          <w:szCs w:val="24"/>
         </w:rPr>
       </w:pPr>
       <w:r>
         <w:rPr>
-          <w:rFonts w:ascii="-webkit-standard" w:hAnsi="-webkit-standard" w:eastAsia="-webkit-standard" w:cs="-webkit-standard"/>
-          <w:i w:val="1"/>
-          <w:iCs w:val="1"/>
-          <w:noProof w:val="0"/>
-          <w:sz w:val="24"/>
-          <w:szCs w:val="24"/>
-          <w:lang w:val="es-ES"/>
-        </w:rPr>
-        <w:t>Diagrama de Casos de Uso</w:t>
-      </w:r>
-      <w:r>
-        <w:rPr>
-          <w:rFonts w:ascii="-webkit-standard" w:hAnsi="-webkit-standard" w:eastAsia="-webkit-standard" w:cs="-webkit-standard"/>
-          <w:i w:val="1"/>
-          <w:iCs w:val="1"/>
-          <w:noProof w:val="0"/>
-          <w:sz w:val="24"/>
-          <w:szCs w:val="24"/>
-          <w:lang w:val="es-ES"/>
-        </w:rPr>
-        <w:t xml:space="preserve"> EC-D</w:t>
-      </w:r>
-      <w:r>
-        <w:rPr>
-          <w:rFonts w:ascii="-webkit-standard" w:hAnsi="-webkit-standard" w:eastAsia="-webkit-standard" w:cs="-webkit-standard"/>
-          <w:i w:val="1"/>
-          <w:iCs w:val="1"/>
-          <w:noProof w:val="0"/>
-          <w:sz w:val="24"/>
-          <w:szCs w:val="24"/>
-          <w:lang w:val="es-ES"/>
-        </w:rPr>
-        <w:t>CU</w:t>
-      </w:r>
-      <w:r>
-        <w:rPr>
-          <w:rFonts w:ascii="-webkit-standard" w:hAnsi="-webkit-standard" w:eastAsia="-webkit-standard" w:cs="-webkit-standard"/>
-          <w:i w:val="1"/>
-          <w:iCs w:val="1"/>
-          <w:noProof w:val="0"/>
-          <w:sz w:val="24"/>
-          <w:szCs w:val="24"/>
-          <w:lang w:val="es-ES"/>
-        </w:rPr>
-        <w:t xml:space="preserve">v4 </w:t>
-      </w:r>
-      <w:r>
-        <w:rPr>
-          <w:rFonts w:ascii="-webkit-standard" w:hAnsi="-webkit-standard" w:eastAsia="-webkit-standard" w:cs="-webkit-standard"/>
-          <w:i w:val="1"/>
-          <w:iCs w:val="1"/>
-          <w:noProof w:val="0"/>
-          <w:sz w:val="24"/>
-          <w:szCs w:val="24"/>
-          <w:lang w:val="es-ES"/>
-        </w:rPr>
-        <w:t>Revisado</w:t>
-      </w:r>
-    </w:p>
-    <w:p w14:noSpellErr="1">
+          <w:rFonts w:ascii="-webkit-standard" w:eastAsia="-webkit-standard" w:hAnsi="-webkit-standard" w:cs="-webkit-standard"/>
+          <w:i/>
+          <w:iCs/>
+          <w:sz w:val="24"/>
+          <w:szCs w:val="24"/>
+        </w:rPr>
+        <w:t>Diagrama de Casos de Uso EC-DCUv4 Revisado</w:t>
+      </w:r>
+    </w:p>
+    <w:p>
       <w:pPr>
-        <w:pStyle w:val="Normal"/>
         <w:ind w:left="708"/>
         <w:rPr>
-          <w:rFonts w:ascii="-webkit-standard" w:hAnsi="-webkit-standard" w:eastAsia="-webkit-standard" w:cs="-webkit-standard"/>
-          <w:i w:val="1"/>
-          <w:iCs w:val="1"/>
-          <w:noProof w:val="0"/>
-          <w:sz w:val="24"/>
-          <w:szCs w:val="24"/>
-          <w:lang w:val="es-ES"/>
+          <w:rFonts w:ascii="-webkit-standard" w:eastAsia="-webkit-standard" w:hAnsi="-webkit-standard" w:cs="-webkit-standard"/>
+          <w:i/>
+          <w:iCs/>
+          <w:sz w:val="24"/>
+          <w:szCs w:val="24"/>
         </w:rPr>
       </w:pPr>
       <w:r>
         <w:rPr>
-          <w:rFonts w:ascii="-webkit-standard" w:hAnsi="-webkit-standard" w:eastAsia="-webkit-standard" w:cs="-webkit-standard"/>
-          <w:i w:val="1"/>
-          <w:iCs w:val="1"/>
-          <w:noProof w:val="0"/>
-          <w:sz w:val="24"/>
-          <w:szCs w:val="24"/>
-          <w:lang w:val="es-ES"/>
+          <w:rFonts w:ascii="-webkit-standard" w:eastAsia="-webkit-standard" w:hAnsi="-webkit-standard" w:cs="-webkit-standard"/>
+          <w:i/>
+          <w:iCs/>
+          <w:sz w:val="24"/>
+          <w:szCs w:val="24"/>
         </w:rPr>
         <w:t>Diagrama de Secuencia EC-DS06v2 Revisado</w:t>
       </w:r>
     </w:p>
-    <w:p w14:noSpellErr="1">
-      <w:r>
-        <w:rPr>
-          <w:rFonts w:ascii="-webkit-standard" w:hAnsi="-webkit-standard" w:eastAsia="-webkit-standard" w:cs="-webkit-standard"/>
-          <w:noProof w:val="0"/>
-          <w:sz w:val="24"/>
-          <w:szCs w:val="24"/>
-          <w:lang w:val="es-ES"/>
-        </w:rPr>
-        <w:t xml:space="preserve">Otros Aspectos a Reportar: </w:t>
-      </w:r>
-      <w:r>
-        <w:rPr>
-          <w:rFonts w:ascii="-webkit-standard" w:hAnsi="-webkit-standard" w:eastAsia="-webkit-standard" w:cs="-webkit-standard"/>
-          <w:noProof w:val="0"/>
-          <w:sz w:val="24"/>
-          <w:szCs w:val="24"/>
-          <w:lang w:val="es-ES"/>
-        </w:rPr>
-        <w:t>La agregación del captcha se ha realizado de forma correcta y es solicitado si hay 5 intentos fallidos. Se recurre a un servicio externo de captchas.</w:t>
+    <w:p>
+      <w:r>
+        <w:rPr>
+          <w:rFonts w:ascii="-webkit-standard" w:eastAsia="-webkit-standard" w:hAnsi="-webkit-standard" w:cs="-webkit-standard"/>
+          <w:sz w:val="24"/>
+          <w:szCs w:val="24"/>
+        </w:rPr>
+        <w:t>Otros Aspectos a Reportar: La agregación del captcha se ha realizado de forma correcta y es solicitado si hay 5 intentos fallidos. Se recurre a un servicio externo de captchas.</w:t>
       </w:r>
     </w:p>
     <w:p>
       <w:pPr>
-        <w:pStyle w:val="Normal"/>
-        <w:rPr>
-          <w:rFonts w:ascii="-webkit-standard" w:hAnsi="-webkit-standard" w:eastAsia="-webkit-standard" w:cs="-webkit-standard"/>
-          <w:noProof w:val="0"/>
-          <w:sz w:val="24"/>
-          <w:szCs w:val="24"/>
-          <w:lang w:val="es-ES"/>
+        <w:rPr>
+          <w:rFonts w:ascii="-webkit-standard" w:eastAsia="-webkit-standard" w:hAnsi="-webkit-standard" w:cs="-webkit-standard"/>
+          <w:sz w:val="24"/>
+          <w:szCs w:val="24"/>
         </w:rPr>
       </w:pPr>
     </w:p>
     <w:p>
       <w:pPr>
-        <w:pStyle w:val="Normal"/>
-        <w:spacing w:after="160" w:line="259" w:lineRule="auto"/>
-        <w:rPr>
-          <w:rFonts w:ascii="-webkit-standard" w:hAnsi="-webkit-standard" w:eastAsia="-webkit-standard" w:cs="-webkit-standard"/>
-          <w:noProof w:val="0"/>
-          <w:sz w:val="24"/>
-          <w:szCs w:val="24"/>
-          <w:lang w:val="es-ES"/>
+        <w:rPr>
+          <w:rFonts w:ascii="-webkit-standard" w:eastAsia="-webkit-standard" w:hAnsi="-webkit-standard" w:cs="-webkit-standard"/>
+          <w:sz w:val="24"/>
+          <w:szCs w:val="24"/>
         </w:rPr>
       </w:pPr>
       <w:proofErr w:type="spellStart"/>
       <w:r>
         <w:rPr>
-          <w:rFonts w:ascii="-webkit-standard" w:hAnsi="-webkit-standard" w:eastAsia="-webkit-standard" w:cs="-webkit-standard"/>
-          <w:noProof w:val="0"/>
-          <w:sz w:val="24"/>
-          <w:szCs w:val="24"/>
-          <w:lang w:val="es-ES"/>
-        </w:rPr>
-        <w:t>Vº</w:t>
-      </w:r>
-      <w:r>
-        <w:rPr>
-          <w:rFonts w:ascii="-webkit-standard" w:hAnsi="-webkit-standard" w:eastAsia="-webkit-standard" w:cs="-webkit-standard"/>
-          <w:noProof w:val="0"/>
-          <w:sz w:val="24"/>
-          <w:szCs w:val="24"/>
-          <w:lang w:val="es-ES"/>
-        </w:rPr>
-        <w:t>Bº</w:t>
+          <w:rFonts w:ascii="-webkit-standard" w:eastAsia="-webkit-standard" w:hAnsi="-webkit-standard" w:cs="-webkit-standard"/>
+          <w:sz w:val="24"/>
+          <w:szCs w:val="24"/>
+        </w:rPr>
+        <w:t>VºBº</w:t>
       </w:r>
       <w:proofErr w:type="spellEnd"/>
       <w:r>
         <w:rPr>
-          <w:rFonts w:ascii="-webkit-standard" w:hAnsi="-webkit-standard" w:eastAsia="-webkit-standard" w:cs="-webkit-standard"/>
-          <w:noProof w:val="0"/>
-          <w:sz w:val="24"/>
-          <w:szCs w:val="24"/>
-          <w:lang w:val="es-ES"/>
+          <w:rFonts w:ascii="-webkit-standard" w:eastAsia="-webkit-standard" w:hAnsi="-webkit-standard" w:cs="-webkit-standard"/>
+          <w:sz w:val="24"/>
+          <w:szCs w:val="24"/>
         </w:rPr>
         <w:t xml:space="preserve"> del </w:t>
       </w:r>
-      <w:r>
-        <w:rPr>
-          <w:rFonts w:ascii="-webkit-standard" w:hAnsi="-webkit-standard" w:eastAsia="-webkit-standard" w:cs="-webkit-standard"/>
-          <w:noProof w:val="0"/>
-          <w:sz w:val="24"/>
-          <w:szCs w:val="24"/>
-          <w:lang w:val="es-ES"/>
+      <w:proofErr w:type="gramStart"/>
+      <w:r>
+        <w:rPr>
+          <w:rFonts w:ascii="-webkit-standard" w:eastAsia="-webkit-standard" w:hAnsi="-webkit-standard" w:cs="-webkit-standard"/>
+          <w:sz w:val="24"/>
+          <w:szCs w:val="24"/>
         </w:rPr>
         <w:t>Responsable</w:t>
       </w:r>
-      <w:r>
-        <w:rPr>
-          <w:rFonts w:ascii="-webkit-standard" w:hAnsi="-webkit-standard" w:eastAsia="-webkit-standard" w:cs="-webkit-standard"/>
-          <w:noProof w:val="0"/>
-          <w:sz w:val="24"/>
-          <w:szCs w:val="24"/>
-          <w:lang w:val="es-ES"/>
-        </w:rPr>
-        <w:t>:</w:t>
-      </w:r>
-      <w:r>
-        <w:rPr>
-          <w:rFonts w:ascii="-webkit-standard" w:hAnsi="-webkit-standard" w:eastAsia="-webkit-standard" w:cs="-webkit-standard"/>
-          <w:noProof w:val="0"/>
-          <w:sz w:val="24"/>
-          <w:szCs w:val="24"/>
-          <w:lang w:val="es-ES"/>
-        </w:rPr>
-        <w:t xml:space="preserve"> </w:t>
-      </w:r>
-      <w:r>
-        <w:rPr>
-          <w:rFonts w:ascii="-webkit-standard" w:hAnsi="-webkit-standard" w:eastAsia="-webkit-standard" w:cs="-webkit-standard"/>
-          <w:noProof w:val="0"/>
-          <w:sz w:val="24"/>
-          <w:szCs w:val="24"/>
-          <w:lang w:val="es-ES"/>
-        </w:rPr>
-        <w:t>Jon</w:t>
-      </w:r>
-      <w:r>
-        <w:rPr>
-          <w:rFonts w:ascii="-webkit-standard" w:hAnsi="-webkit-standard" w:eastAsia="-webkit-standard" w:cs="-webkit-standard"/>
-          <w:noProof w:val="0"/>
-          <w:sz w:val="24"/>
-          <w:szCs w:val="24"/>
-          <w:lang w:val="es-ES"/>
-        </w:rPr>
-        <w:t xml:space="preserve"> Larrea Martínez</w:t>
+      <w:proofErr w:type="gramEnd"/>
+      <w:r>
+        <w:rPr>
+          <w:rFonts w:ascii="-webkit-standard" w:eastAsia="-webkit-standard" w:hAnsi="-webkit-standard" w:cs="-webkit-standard"/>
+          <w:sz w:val="24"/>
+          <w:szCs w:val="24"/>
+        </w:rPr>
+        <w:t>: Jon Larrea Martínez</w:t>
       </w:r>
     </w:p>
     <w:p>
       <w:pPr>
-        <w:pStyle w:val="Normal"/>
-        <w:rPr>
-          <w:rFonts w:ascii="-webkit-standard" w:hAnsi="-webkit-standard" w:eastAsia="-webkit-standard" w:cs="-webkit-standard"/>
-          <w:noProof w:val="0"/>
-          <w:sz w:val="24"/>
-          <w:szCs w:val="24"/>
-          <w:lang w:val="es-ES"/>
+        <w:rPr>
+          <w:rFonts w:ascii="-webkit-standard" w:eastAsia="-webkit-standard" w:hAnsi="-webkit-standard" w:cs="-webkit-standard"/>
+          <w:sz w:val="24"/>
+          <w:szCs w:val="24"/>
         </w:rPr>
       </w:pPr>
     </w:p>
-    <w:p>
-      <w:pPr>
-        <w:pStyle w:val="Normal"/>
-      </w:pPr>
-    </w:p>
+    <w:p/>
     <w:sectPr>
-      <w:pgSz w:w="11906" w:h="16838" w:orient="portrait"/>
+      <w:pgSz w:w="11906" w:h="16838"/>
       <w:pgMar w:top="1440" w:right="1440" w:bottom="1440" w:left="1440" w:header="720" w:footer="720" w:gutter="0"/>
       <w:cols w:space="720"/>
       <w:docGrid w:linePitch="360"/>
@@ -572,11 +262,11 @@
 </file>
 
 <file path=word/styles.xml><?xml version="1.0" encoding="utf-8"?>
-<w:styles xmlns:wp14="http://schemas.microsoft.com/office/word/2010/wordprocessingDrawing" xmlns:mc="http://schemas.openxmlformats.org/markup-compatibility/2006" xmlns:r="http://schemas.openxmlformats.org/officeDocument/2006/relationships" xmlns:w="http://schemas.openxmlformats.org/wordprocessingml/2006/main" xmlns:w14="http://schemas.microsoft.com/office/word/2010/wordml" xmlns:w15="http://schemas.microsoft.com/office/word/2012/wordml" mc:Ignorable="w14 w15 wp14">
+<w:styles xmlns:mc="http://schemas.openxmlformats.org/markup-compatibility/2006" xmlns:r="http://schemas.openxmlformats.org/officeDocument/2006/relationships" xmlns:w="http://schemas.openxmlformats.org/wordprocessingml/2006/main" xmlns:w14="http://schemas.microsoft.com/office/word/2010/wordml" xmlns:w15="http://schemas.microsoft.com/office/word/2012/wordml" xmlns:w16cid="http://schemas.microsoft.com/office/word/2016/wordml/cid" xmlns:w16se="http://schemas.microsoft.com/office/word/2015/wordml/symex" mc:Ignorable="w14 w15 w16se w16cid">
   <w:docDefaults>
     <w:rPrDefault>
       <w:rPr>
-        <w:rFonts w:asciiTheme="minorHAnsi" w:hAnsiTheme="minorHAnsi" w:eastAsiaTheme="minorHAnsi" w:cstheme="minorBidi"/>
+        <w:rFonts w:asciiTheme="minorHAnsi" w:eastAsiaTheme="minorHAnsi" w:hAnsiTheme="minorHAnsi" w:cstheme="minorBidi"/>
         <w:sz w:val="22"/>
         <w:szCs w:val="22"/>
         <w:lang w:val="es-ES" w:eastAsia="en-US" w:bidi="ar-SA"/>
@@ -588,17 +278,17 @@
       </w:pPr>
     </w:pPrDefault>
   </w:docDefaults>
-  <w:latentStyles w:defLockedState="0" w:defUIPriority="99" w:defSemiHidden="0" w:defUnhideWhenUsed="0" w:defQFormat="0" w:count="371">
+  <w:latentStyles w:defLockedState="0" w:defUIPriority="99" w:defSemiHidden="0" w:defUnhideWhenUsed="0" w:defQFormat="0" w:count="375">
     <w:lsdException w:name="Normal" w:uiPriority="0" w:qFormat="1"/>
     <w:lsdException w:name="heading 1" w:uiPriority="9" w:qFormat="1"/>
-    <w:lsdException w:name="heading 2" w:uiPriority="9" w:semiHidden="1" w:unhideWhenUsed="1" w:qFormat="1"/>
-    <w:lsdException w:name="heading 3" w:uiPriority="9" w:semiHidden="1" w:unhideWhenUsed="1" w:qFormat="1"/>
-    <w:lsdException w:name="heading 4" w:uiPriority="9" w:semiHidden="1" w:unhideWhenUsed="1" w:qFormat="1"/>
-    <w:lsdException w:name="heading 5" w:uiPriority="9" w:semiHidden="1" w:unhideWhenUsed="1" w:qFormat="1"/>
-    <w:lsdException w:name="heading 6" w:uiPriority="9" w:semiHidden="1" w:unhideWhenUsed="1" w:qFormat="1"/>
-    <w:lsdException w:name="heading 7" w:uiPriority="9" w:semiHidden="1" w:unhideWhenUsed="1" w:qFormat="1"/>
-    <w:lsdException w:name="heading 8" w:uiPriority="9" w:semiHidden="1" w:unhideWhenUsed="1" w:qFormat="1"/>
-    <w:lsdException w:name="heading 9" w:uiPriority="9" w:semiHidden="1" w:unhideWhenUsed="1" w:qFormat="1"/>
+    <w:lsdException w:name="heading 2" w:semiHidden="1" w:uiPriority="9" w:unhideWhenUsed="1" w:qFormat="1"/>
+    <w:lsdException w:name="heading 3" w:semiHidden="1" w:uiPriority="9" w:unhideWhenUsed="1" w:qFormat="1"/>
+    <w:lsdException w:name="heading 4" w:semiHidden="1" w:uiPriority="9" w:unhideWhenUsed="1" w:qFormat="1"/>
+    <w:lsdException w:name="heading 5" w:semiHidden="1" w:uiPriority="9" w:unhideWhenUsed="1" w:qFormat="1"/>
+    <w:lsdException w:name="heading 6" w:semiHidden="1" w:uiPriority="9" w:unhideWhenUsed="1" w:qFormat="1"/>
+    <w:lsdException w:name="heading 7" w:semiHidden="1" w:uiPriority="9" w:unhideWhenUsed="1" w:qFormat="1"/>
+    <w:lsdException w:name="heading 8" w:semiHidden="1" w:uiPriority="9" w:unhideWhenUsed="1" w:qFormat="1"/>
+    <w:lsdException w:name="heading 9" w:semiHidden="1" w:uiPriority="9" w:unhideWhenUsed="1" w:qFormat="1"/>
     <w:lsdException w:name="index 1" w:semiHidden="1" w:unhideWhenUsed="1"/>
     <w:lsdException w:name="index 2" w:semiHidden="1" w:unhideWhenUsed="1"/>
     <w:lsdException w:name="index 3" w:semiHidden="1" w:unhideWhenUsed="1"/>
@@ -608,22 +298,22 @@
     <w:lsdException w:name="index 7" w:semiHidden="1" w:unhideWhenUsed="1"/>
     <w:lsdException w:name="index 8" w:semiHidden="1" w:unhideWhenUsed="1"/>
     <w:lsdException w:name="index 9" w:semiHidden="1" w:unhideWhenUsed="1"/>
-    <w:lsdException w:name="toc 1" w:uiPriority="39" w:semiHidden="1" w:unhideWhenUsed="1"/>
-    <w:lsdException w:name="toc 2" w:uiPriority="39" w:semiHidden="1" w:unhideWhenUsed="1"/>
-    <w:lsdException w:name="toc 3" w:uiPriority="39" w:semiHidden="1" w:unhideWhenUsed="1"/>
-    <w:lsdException w:name="toc 4" w:uiPriority="39" w:semiHidden="1" w:unhideWhenUsed="1"/>
-    <w:lsdException w:name="toc 5" w:uiPriority="39" w:semiHidden="1" w:unhideWhenUsed="1"/>
-    <w:lsdException w:name="toc 6" w:uiPriority="39" w:semiHidden="1" w:unhideWhenUsed="1"/>
-    <w:lsdException w:name="toc 7" w:uiPriority="39" w:semiHidden="1" w:unhideWhenUsed="1"/>
-    <w:lsdException w:name="toc 8" w:uiPriority="39" w:semiHidden="1" w:unhideWhenUsed="1"/>
-    <w:lsdException w:name="toc 9" w:uiPriority="39" w:semiHidden="1" w:unhideWhenUsed="1"/>
+    <w:lsdException w:name="toc 1" w:semiHidden="1" w:uiPriority="39" w:unhideWhenUsed="1"/>
+    <w:lsdException w:name="toc 2" w:semiHidden="1" w:uiPriority="39" w:unhideWhenUsed="1"/>
+    <w:lsdException w:name="toc 3" w:semiHidden="1" w:uiPriority="39" w:unhideWhenUsed="1"/>
+    <w:lsdException w:name="toc 4" w:semiHidden="1" w:uiPriority="39" w:unhideWhenUsed="1"/>
+    <w:lsdException w:name="toc 5" w:semiHidden="1" w:uiPriority="39" w:unhideWhenUsed="1"/>
+    <w:lsdException w:name="toc 6" w:semiHidden="1" w:uiPriority="39" w:unhideWhenUsed="1"/>
+    <w:lsdException w:name="toc 7" w:semiHidden="1" w:uiPriority="39" w:unhideWhenUsed="1"/>
+    <w:lsdException w:name="toc 8" w:semiHidden="1" w:uiPriority="39" w:unhideWhenUsed="1"/>
+    <w:lsdException w:name="toc 9" w:semiHidden="1" w:uiPriority="39" w:unhideWhenUsed="1"/>
     <w:lsdException w:name="Normal Indent" w:semiHidden="1" w:unhideWhenUsed="1"/>
     <w:lsdException w:name="footnote text" w:semiHidden="1" w:unhideWhenUsed="1"/>
     <w:lsdException w:name="annotation text" w:semiHidden="1" w:unhideWhenUsed="1"/>
     <w:lsdException w:name="header" w:semiHidden="1" w:unhideWhenUsed="1"/>
     <w:lsdException w:name="footer" w:semiHidden="1" w:unhideWhenUsed="1"/>
     <w:lsdException w:name="index heading" w:semiHidden="1" w:unhideWhenUsed="1"/>
-    <w:lsdException w:name="caption" w:uiPriority="35" w:semiHidden="1" w:unhideWhenUsed="1" w:qFormat="1"/>
+    <w:lsdException w:name="caption" w:semiHidden="1" w:uiPriority="35" w:unhideWhenUsed="1" w:qFormat="1"/>
     <w:lsdException w:name="table of figures" w:semiHidden="1" w:unhideWhenUsed="1"/>
     <w:lsdException w:name="envelope address" w:semiHidden="1" w:unhideWhenUsed="1"/>
     <w:lsdException w:name="envelope return" w:semiHidden="1" w:unhideWhenUsed="1"/>
@@ -654,7 +344,7 @@
     <w:lsdException w:name="Title" w:uiPriority="10" w:qFormat="1"/>
     <w:lsdException w:name="Closing" w:semiHidden="1" w:unhideWhenUsed="1"/>
     <w:lsdException w:name="Signature" w:semiHidden="1" w:unhideWhenUsed="1"/>
-    <w:lsdException w:name="Default Paragraph Font" w:uiPriority="1" w:semiHidden="1" w:unhideWhenUsed="1"/>
+    <w:lsdException w:name="Default Paragraph Font" w:semiHidden="1" w:uiPriority="1" w:unhideWhenUsed="1"/>
     <w:lsdException w:name="Body Text" w:semiHidden="1" w:unhideWhenUsed="1"/>
     <w:lsdException w:name="Body Text Indent" w:semiHidden="1" w:unhideWhenUsed="1"/>
     <w:lsdException w:name="List Continue" w:semiHidden="1" w:unhideWhenUsed="1"/>
@@ -694,7 +384,6 @@
     <w:lsdException w:name="HTML Sample" w:semiHidden="1" w:unhideWhenUsed="1"/>
     <w:lsdException w:name="HTML Typewriter" w:semiHidden="1" w:unhideWhenUsed="1"/>
     <w:lsdException w:name="HTML Variable" w:semiHidden="1" w:unhideWhenUsed="1"/>
-    <w:lsdException w:name="Normal Table" w:semiHidden="1" w:unhideWhenUsed="1"/>
     <w:lsdException w:name="annotation subject" w:semiHidden="1" w:unhideWhenUsed="1"/>
     <w:lsdException w:name="No List" w:semiHidden="1" w:unhideWhenUsed="1"/>
     <w:lsdException w:name="Outline List 1" w:semiHidden="1" w:unhideWhenUsed="1"/>
@@ -738,10 +427,8 @@
     <w:lsdException w:name="Table Elegant" w:semiHidden="1" w:unhideWhenUsed="1"/>
     <w:lsdException w:name="Table Professional" w:semiHidden="1" w:unhideWhenUsed="1"/>
     <w:lsdException w:name="Table Subtle 1" w:semiHidden="1" w:unhideWhenUsed="1"/>
-    <w:lsdException w:name="Table Subtle 2" w:semiHidden="1" w:unhideWhenUsed="1"/>
     <w:lsdException w:name="Table Web 1" w:semiHidden="1" w:unhideWhenUsed="1"/>
     <w:lsdException w:name="Table Web 2" w:semiHidden="1" w:unhideWhenUsed="1"/>
-    <w:lsdException w:name="Table Web 3" w:semiHidden="1" w:unhideWhenUsed="1"/>
     <w:lsdException w:name="Balloon Text" w:semiHidden="1" w:unhideWhenUsed="1"/>
     <w:lsdException w:name="Table Grid" w:uiPriority="39"/>
     <w:lsdException w:name="Table Theme" w:semiHidden="1" w:unhideWhenUsed="1"/>
@@ -854,8 +541,8 @@
     <w:lsdException w:name="Subtle Reference" w:uiPriority="31" w:qFormat="1"/>
     <w:lsdException w:name="Intense Reference" w:uiPriority="32" w:qFormat="1"/>
     <w:lsdException w:name="Book Title" w:uiPriority="33" w:qFormat="1"/>
-    <w:lsdException w:name="Bibliography" w:uiPriority="37" w:semiHidden="1" w:unhideWhenUsed="1"/>
-    <w:lsdException w:name="TOC Heading" w:uiPriority="39" w:semiHidden="1" w:unhideWhenUsed="1" w:qFormat="1"/>
+    <w:lsdException w:name="Bibliography" w:semiHidden="1" w:uiPriority="37" w:unhideWhenUsed="1"/>
+    <w:lsdException w:name="TOC Heading" w:semiHidden="1" w:uiPriority="39" w:unhideWhenUsed="1" w:qFormat="1"/>
     <w:lsdException w:name="Plain Table 1" w:uiPriority="41"/>
     <w:lsdException w:name="Plain Table 2" w:uiPriority="42"/>
     <w:lsdException w:name="Plain Table 3" w:uiPriority="43"/>
@@ -960,18 +647,22 @@
     <w:lsdException w:name="List Table 5 Dark Accent 6" w:uiPriority="50"/>
     <w:lsdException w:name="List Table 6 Colorful Accent 6" w:uiPriority="51"/>
     <w:lsdException w:name="List Table 7 Colorful Accent 6" w:uiPriority="52"/>
+    <w:lsdException w:name="Mention" w:semiHidden="1" w:unhideWhenUsed="1"/>
+    <w:lsdException w:name="Smart Hyperlink" w:semiHidden="1" w:unhideWhenUsed="1"/>
+    <w:lsdException w:name="Hashtag" w:semiHidden="1" w:unhideWhenUsed="1"/>
+    <w:lsdException w:name="Unresolved Mention" w:semiHidden="1" w:unhideWhenUsed="1"/>
   </w:latentStyles>
-  <w:style w:type="paragraph" w:styleId="Normal" w:default="1">
+  <w:style w:type="paragraph" w:default="1" w:styleId="Normal">
     <w:name w:val="Normal"/>
     <w:qFormat/>
   </w:style>
-  <w:style w:type="character" w:styleId="DefaultParagraphFont" w:default="1">
+  <w:style w:type="character" w:default="1" w:styleId="Fuentedeprrafopredeter">
     <w:name w:val="Default Paragraph Font"/>
     <w:uiPriority w:val="1"/>
     <w:semiHidden/>
     <w:unhideWhenUsed/>
   </w:style>
-  <w:style w:type="table" w:styleId="TableNormal" w:default="1">
+  <w:style w:type="table" w:default="1" w:styleId="Tablanormal">
     <w:name w:val="Normal Table"/>
     <w:uiPriority w:val="99"/>
     <w:semiHidden/>
@@ -986,7 +677,7 @@
       </w:tblCellMar>
     </w:tblPr>
   </w:style>
-  <w:style w:type="numbering" w:styleId="NoList" w:default="1">
+  <w:style w:type="numbering" w:default="1" w:styleId="Sinlista">
     <w:name w:val="No List"/>
     <w:uiPriority w:val="99"/>
     <w:semiHidden/>

--- a/Actas/Acta de Revisión Formal 1.docx
+++ b/Actas/Acta de Revisión Formal 1.docx
@@ -42,8 +42,6 @@
         </w:rPr>
         <w:t>Lugar y Hora: 06</w:t>
       </w:r>
-      <w:bookmarkStart w:id="0" w:name="_GoBack"/>
-      <w:bookmarkEnd w:id="0"/>
       <w:r>
         <w:rPr>
           <w:rFonts w:ascii="-webkit-standard" w:eastAsia="-webkit-standard" w:hAnsi="-webkit-standard" w:cs="-webkit-standard"/>
@@ -155,6 +153,30 @@
         <w:t>Diagrama de Casos de Uso EC-DCUv4 Revisado</w:t>
       </w:r>
     </w:p>
+    <w:p>
+      <w:pPr>
+        <w:ind w:left="708"/>
+        <w:rPr>
+          <w:rFonts w:ascii="-webkit-standard" w:eastAsia="-webkit-standard" w:hAnsi="-webkit-standard" w:cs="-webkit-standard"/>
+          <w:i/>
+          <w:iCs/>
+          <w:sz w:val="24"/>
+          <w:szCs w:val="24"/>
+        </w:rPr>
+      </w:pPr>
+      <w:bookmarkStart w:id="0" w:name="_GoBack"/>
+      <w:r>
+        <w:rPr>
+          <w:rFonts w:ascii="-webkit-standard" w:eastAsia="-webkit-standard" w:hAnsi="-webkit-standard" w:cs="-webkit-standard"/>
+          <w:i/>
+          <w:iCs/>
+          <w:sz w:val="24"/>
+          <w:szCs w:val="24"/>
+        </w:rPr>
+        <w:t>Diagrama de Clases EC-DCv3 Revisado</w:t>
+      </w:r>
+    </w:p>
+    <w:bookmarkEnd w:id="0"/>
     <w:p>
       <w:pPr>
         <w:ind w:left="708"/>
@@ -384,6 +406,7 @@
     <w:lsdException w:name="HTML Sample" w:semiHidden="1" w:unhideWhenUsed="1"/>
     <w:lsdException w:name="HTML Typewriter" w:semiHidden="1" w:unhideWhenUsed="1"/>
     <w:lsdException w:name="HTML Variable" w:semiHidden="1" w:unhideWhenUsed="1"/>
+    <w:lsdException w:name="Normal Table" w:semiHidden="1" w:unhideWhenUsed="1"/>
     <w:lsdException w:name="annotation subject" w:semiHidden="1" w:unhideWhenUsed="1"/>
     <w:lsdException w:name="No List" w:semiHidden="1" w:unhideWhenUsed="1"/>
     <w:lsdException w:name="Outline List 1" w:semiHidden="1" w:unhideWhenUsed="1"/>
@@ -427,8 +450,10 @@
     <w:lsdException w:name="Table Elegant" w:semiHidden="1" w:unhideWhenUsed="1"/>
     <w:lsdException w:name="Table Professional" w:semiHidden="1" w:unhideWhenUsed="1"/>
     <w:lsdException w:name="Table Subtle 1" w:semiHidden="1" w:unhideWhenUsed="1"/>
+    <w:lsdException w:name="Table Subtle 2" w:semiHidden="1" w:unhideWhenUsed="1"/>
     <w:lsdException w:name="Table Web 1" w:semiHidden="1" w:unhideWhenUsed="1"/>
     <w:lsdException w:name="Table Web 2" w:semiHidden="1" w:unhideWhenUsed="1"/>
+    <w:lsdException w:name="Table Web 3" w:semiHidden="1" w:unhideWhenUsed="1"/>
     <w:lsdException w:name="Balloon Text" w:semiHidden="1" w:unhideWhenUsed="1"/>
     <w:lsdException w:name="Table Grid" w:uiPriority="39"/>
     <w:lsdException w:name="Table Theme" w:semiHidden="1" w:unhideWhenUsed="1"/>
